--- a/Sprint 1/User Manual.docx
+++ b/Sprint 1/User Manual.docx
@@ -43,12 +43,7 @@
         <w:t xml:space="preserve">Then </w:t>
       </w:r>
       <w:r>
-        <w:t>Select the desired text</w:t>
-      </w:r>
-      <w:bookmarkStart w:id="0" w:name="_GoBack"/>
-      <w:bookmarkEnd w:id="0"/>
-      <w:r>
-        <w:t xml:space="preserve"> file for encryption</w:t>
+        <w:t>Select the desired text file for encryption</w:t>
       </w:r>
     </w:p>
     <w:p>
@@ -130,6 +125,10 @@
       <w:r>
         <w:t>To decrypt the locked file, click the decrypt button.</w:t>
       </w:r>
+    </w:p>
+    <w:p>
+      <w:bookmarkStart w:id="0" w:name="_GoBack"/>
+      <w:bookmarkEnd w:id="0"/>
     </w:p>
     <w:sectPr>
       <w:pgSz w:w="12240" w:h="15840"/>
